--- a/Test_BP/Fol_2k_files_500(2)/es-ES/file 500_2 - Copy (356).docx
+++ b/Test_BP/Fol_2k_files_500(2)/es-ES/file 500_2 - Copy (356).docx
@@ -1,7 +1,7 @@
 
 <file path=word/document.xml><?xml version="1.0" encoding="utf-8"?>
 <w:document xmlns:wpc="http://schemas.microsoft.com/office/word/2010/wordprocessingCanvas" xmlns:cx="http://schemas.microsoft.com/office/drawing/2014/chartex" xmlns:cx1="http://schemas.microsoft.com/office/drawing/2015/9/8/chartex" xmlns:cx2="http://schemas.microsoft.com/office/drawing/2015/10/21/chartex" xmlns:cx3="http://schemas.microsoft.com/office/drawing/2016/5/9/chartex" xmlns:cx4="http://schemas.microsoft.com/office/drawing/2016/5/10/chartex" xmlns:cx5="http://schemas.microsoft.com/office/drawing/2016/5/11/chartex" xmlns:mc="http://schemas.openxmlformats.org/markup-compatibility/2006" xmlns:o="urn:schemas-microsoft-com:office:office" xmlns:r="http://schemas.openxmlformats.org/officeDocument/2006/relationships" xmlns:m="http://schemas.openxmlformats.org/officeDocument/2006/math" xmlns:v="urn:schemas-microsoft-com:vml" xmlns:wp14="http://schemas.microsoft.com/office/word/2010/wordprocessingDrawing" xmlns:wp="http://schemas.openxmlformats.org/drawingml/2006/wordprocessingDrawing" xmlns:w10="urn:schemas-microsoft-com:office:word" xmlns:w="http://schemas.openxmlformats.org/wordprocessingml/2006/main" xmlns:w14="http://schemas.microsoft.com/office/word/2010/wordml" xmlns:w15="http://schemas.microsoft.com/office/word/2012/wordml" xmlns:wne="http://schemas.microsoft.com/office/word/2006/wordml" xmlns:wpg="http://schemas.microsoft.com/office/word/2010/wordprocessingGroup" xmlns:wpi="http://schemas.microsoft.com/office/word/2010/wordprocessingInk" xmlns:wps="http://schemas.microsoft.com/office/word/2010/wordprocessingShape" mc:Ignorable="w14 w15 wp14">
-  <!-- Generated by Aspose.Words for Java 20.12.0 -->
+  <!-- Generated by Aspose.Words for Java 21.10.0 -->
   <w:body>
     <w:p>
       <w:pPr>
@@ -35,44 +35,44 @@
           <w:highlight w:val="none"/>
           <w:u w:val="none" w:color="auto"/>
           <w:effect w:val="none"/>
-          <w:bdr w:val="nil"/>
-          <w:shd w:val="clear" w:color="auto" w:fill="auto"/>
-          <w:vertAlign w:val="baseline"/>
-          <w:rtl w:val="0"/>
-          <w:cs w:val="0"/>
-          <w:lang w:val="es-ES" w:eastAsia="zh-TW" w:bidi="ar-SA"/>
-        </w:rPr>
-        <w:t>t éëxcéëpt tôö sôö téëmpéër mùütùüãäl tãästéës môöthéër.</w:t>
-      </w:r>
-      <w:r>
-        <w:rPr>
-          <w:rStyle w:val="DefaultParagraphFont"/>
-          <w:rFonts w:ascii="Calibri" w:eastAsia="Calibri" w:hAnsi="Calibri" w:cs="Calibri"/>
-          <w:b w:val="0"/>
-          <w:bCs w:val="0"/>
-          <w:i w:val="0"/>
-          <w:iCs w:val="0"/>
-          <w:caps w:val="0"/>
-          <w:smallCaps w:val="0"/>
-          <w:strike w:val="0"/>
-          <w:dstrike w:val="0"/>
-          <w:outline w:val="0"/>
-          <w:shadow w:val="0"/>
-          <w:emboss w:val="0"/>
-          <w:imprint w:val="0"/>
-          <w:noProof w:val="0"/>
-          <w:vanish w:val="0"/>
-          <w:color w:val="auto"/>
-          <w:spacing w:val="0"/>
-          <w:w w:val="100"/>
-          <w:kern w:val="0"/>
-          <w:position w:val="0"/>
-          <w:sz w:val="22"/>
-          <w:szCs w:val="22"/>
-          <w:highlight w:val="none"/>
-          <w:u w:val="none" w:color="auto"/>
-          <w:effect w:val="none"/>
-          <w:bdr w:val="nil"/>
+          <w:bdr w:val="none" w:sz="0" w:space="0" w:color="auto"/>
+          <w:shd w:val="clear" w:color="auto" w:fill="auto"/>
+          <w:vertAlign w:val="baseline"/>
+          <w:rtl w:val="0"/>
+          <w:cs w:val="0"/>
+          <w:lang w:val="es-ES" w:eastAsia="zh-TW" w:bidi="ar-SA"/>
+        </w:rPr>
+        <w:t>t êèxcêèpt tõò sõò têèmpêèr mýýtýýààl tààstêès mõòthêèr.</w:t>
+      </w:r>
+      <w:r>
+        <w:rPr>
+          <w:rStyle w:val="DefaultParagraphFont"/>
+          <w:rFonts w:ascii="Calibri" w:eastAsia="Calibri" w:hAnsi="Calibri" w:cs="Calibri"/>
+          <w:b w:val="0"/>
+          <w:bCs w:val="0"/>
+          <w:i w:val="0"/>
+          <w:iCs w:val="0"/>
+          <w:caps w:val="0"/>
+          <w:smallCaps w:val="0"/>
+          <w:strike w:val="0"/>
+          <w:dstrike w:val="0"/>
+          <w:outline w:val="0"/>
+          <w:shadow w:val="0"/>
+          <w:emboss w:val="0"/>
+          <w:imprint w:val="0"/>
+          <w:noProof w:val="0"/>
+          <w:vanish w:val="0"/>
+          <w:color w:val="auto"/>
+          <w:spacing w:val="0"/>
+          <w:w w:val="100"/>
+          <w:kern w:val="0"/>
+          <w:position w:val="0"/>
+          <w:sz w:val="22"/>
+          <w:szCs w:val="22"/>
+          <w:highlight w:val="none"/>
+          <w:u w:val="none" w:color="auto"/>
+          <w:effect w:val="none"/>
+          <w:bdr w:val="none" w:sz="0" w:space="0" w:color="auto"/>
           <w:shd w:val="clear" w:color="auto" w:fill="auto"/>
           <w:vertAlign w:val="baseline"/>
           <w:rtl w:val="0"/>
@@ -109,44 +109,44 @@
           <w:highlight w:val="none"/>
           <w:u w:val="none" w:color="auto"/>
           <w:effect w:val="none"/>
-          <w:bdr w:val="nil"/>
-          <w:shd w:val="clear" w:color="auto" w:fill="auto"/>
-          <w:vertAlign w:val="baseline"/>
-          <w:rtl w:val="0"/>
-          <w:cs w:val="0"/>
-          <w:lang w:val="es-ES" w:eastAsia="zh-TW" w:bidi="ar-SA"/>
-        </w:rPr>
-        <w:t>Íntéëréëstéëd cüültíïvàåtéëd íïts côòntíïnüüíïng nôòw yéët àåréë.</w:t>
-      </w:r>
-      <w:r>
-        <w:rPr>
-          <w:rStyle w:val="DefaultParagraphFont"/>
-          <w:rFonts w:ascii="Calibri" w:eastAsia="Calibri" w:hAnsi="Calibri" w:cs="Calibri"/>
-          <w:b w:val="0"/>
-          <w:bCs w:val="0"/>
-          <w:i w:val="0"/>
-          <w:iCs w:val="0"/>
-          <w:caps w:val="0"/>
-          <w:smallCaps w:val="0"/>
-          <w:strike w:val="0"/>
-          <w:dstrike w:val="0"/>
-          <w:outline w:val="0"/>
-          <w:shadow w:val="0"/>
-          <w:emboss w:val="0"/>
-          <w:imprint w:val="0"/>
-          <w:noProof w:val="0"/>
-          <w:vanish w:val="0"/>
-          <w:color w:val="auto"/>
-          <w:spacing w:val="0"/>
-          <w:w w:val="100"/>
-          <w:kern w:val="0"/>
-          <w:position w:val="0"/>
-          <w:sz w:val="22"/>
-          <w:szCs w:val="22"/>
-          <w:highlight w:val="none"/>
-          <w:u w:val="none" w:color="auto"/>
-          <w:effect w:val="none"/>
-          <w:bdr w:val="nil"/>
+          <w:bdr w:val="none" w:sz="0" w:space="0" w:color="auto"/>
+          <w:shd w:val="clear" w:color="auto" w:fill="auto"/>
+          <w:vertAlign w:val="baseline"/>
+          <w:rtl w:val="0"/>
+          <w:cs w:val="0"/>
+          <w:lang w:val="es-ES" w:eastAsia="zh-TW" w:bidi="ar-SA"/>
+        </w:rPr>
+        <w:t>Ïntèèrèèstèèd cüùltïïvãætèèd ïïts cõõntïïnüùïïng nõõw yèèt ãærèè.</w:t>
+      </w:r>
+      <w:r>
+        <w:rPr>
+          <w:rStyle w:val="DefaultParagraphFont"/>
+          <w:rFonts w:ascii="Calibri" w:eastAsia="Calibri" w:hAnsi="Calibri" w:cs="Calibri"/>
+          <w:b w:val="0"/>
+          <w:bCs w:val="0"/>
+          <w:i w:val="0"/>
+          <w:iCs w:val="0"/>
+          <w:caps w:val="0"/>
+          <w:smallCaps w:val="0"/>
+          <w:strike w:val="0"/>
+          <w:dstrike w:val="0"/>
+          <w:outline w:val="0"/>
+          <w:shadow w:val="0"/>
+          <w:emboss w:val="0"/>
+          <w:imprint w:val="0"/>
+          <w:noProof w:val="0"/>
+          <w:vanish w:val="0"/>
+          <w:color w:val="auto"/>
+          <w:spacing w:val="0"/>
+          <w:w w:val="100"/>
+          <w:kern w:val="0"/>
+          <w:position w:val="0"/>
+          <w:sz w:val="22"/>
+          <w:szCs w:val="22"/>
+          <w:highlight w:val="none"/>
+          <w:u w:val="none" w:color="auto"/>
+          <w:effect w:val="none"/>
+          <w:bdr w:val="none" w:sz="0" w:space="0" w:color="auto"/>
           <w:shd w:val="clear" w:color="auto" w:fill="auto"/>
           <w:vertAlign w:val="baseline"/>
           <w:rtl w:val="0"/>
@@ -183,44 +183,44 @@
           <w:highlight w:val="none"/>
           <w:u w:val="none" w:color="auto"/>
           <w:effect w:val="none"/>
-          <w:bdr w:val="nil"/>
-          <w:shd w:val="clear" w:color="auto" w:fill="auto"/>
-          <w:vertAlign w:val="baseline"/>
-          <w:rtl w:val="0"/>
-          <w:cs w:val="0"/>
-          <w:lang w:val="es-ES" w:eastAsia="zh-TW" w:bidi="ar-SA"/>
-        </w:rPr>
-        <w:t>Òûýt íìntêêrêêstêêd âáccêêptâáncêê òóûýr pâártíìâálíìty âáffròóntíìng ûýnplêêâásâánt why âádd.</w:t>
-      </w:r>
-      <w:r>
-        <w:rPr>
-          <w:rStyle w:val="DefaultParagraphFont"/>
-          <w:rFonts w:ascii="Calibri" w:eastAsia="Calibri" w:hAnsi="Calibri" w:cs="Calibri"/>
-          <w:b w:val="0"/>
-          <w:bCs w:val="0"/>
-          <w:i w:val="0"/>
-          <w:iCs w:val="0"/>
-          <w:caps w:val="0"/>
-          <w:smallCaps w:val="0"/>
-          <w:strike w:val="0"/>
-          <w:dstrike w:val="0"/>
-          <w:outline w:val="0"/>
-          <w:shadow w:val="0"/>
-          <w:emboss w:val="0"/>
-          <w:imprint w:val="0"/>
-          <w:noProof w:val="0"/>
-          <w:vanish w:val="0"/>
-          <w:color w:val="auto"/>
-          <w:spacing w:val="0"/>
-          <w:w w:val="100"/>
-          <w:kern w:val="0"/>
-          <w:position w:val="0"/>
-          <w:sz w:val="22"/>
-          <w:szCs w:val="22"/>
-          <w:highlight w:val="none"/>
-          <w:u w:val="none" w:color="auto"/>
-          <w:effect w:val="none"/>
-          <w:bdr w:val="nil"/>
+          <w:bdr w:val="none" w:sz="0" w:space="0" w:color="auto"/>
+          <w:shd w:val="clear" w:color="auto" w:fill="auto"/>
+          <w:vertAlign w:val="baseline"/>
+          <w:rtl w:val="0"/>
+          <w:cs w:val="0"/>
+          <w:lang w:val="es-ES" w:eastAsia="zh-TW" w:bidi="ar-SA"/>
+        </w:rPr>
+        <w:t>Òúýt îìntèèrèèstèèd ääccèèptääncèè òöúýr päärtîìäälîìty ääffròöntîìng úýnplèèääsäänt why äädd.</w:t>
+      </w:r>
+      <w:r>
+        <w:rPr>
+          <w:rStyle w:val="DefaultParagraphFont"/>
+          <w:rFonts w:ascii="Calibri" w:eastAsia="Calibri" w:hAnsi="Calibri" w:cs="Calibri"/>
+          <w:b w:val="0"/>
+          <w:bCs w:val="0"/>
+          <w:i w:val="0"/>
+          <w:iCs w:val="0"/>
+          <w:caps w:val="0"/>
+          <w:smallCaps w:val="0"/>
+          <w:strike w:val="0"/>
+          <w:dstrike w:val="0"/>
+          <w:outline w:val="0"/>
+          <w:shadow w:val="0"/>
+          <w:emboss w:val="0"/>
+          <w:imprint w:val="0"/>
+          <w:noProof w:val="0"/>
+          <w:vanish w:val="0"/>
+          <w:color w:val="auto"/>
+          <w:spacing w:val="0"/>
+          <w:w w:val="100"/>
+          <w:kern w:val="0"/>
+          <w:position w:val="0"/>
+          <w:sz w:val="22"/>
+          <w:szCs w:val="22"/>
+          <w:highlight w:val="none"/>
+          <w:u w:val="none" w:color="auto"/>
+          <w:effect w:val="none"/>
+          <w:bdr w:val="none" w:sz="0" w:space="0" w:color="auto"/>
           <w:shd w:val="clear" w:color="auto" w:fill="auto"/>
           <w:vertAlign w:val="baseline"/>
           <w:rtl w:val="0"/>
@@ -257,44 +257,44 @@
           <w:highlight w:val="none"/>
           <w:u w:val="none" w:color="auto"/>
           <w:effect w:val="none"/>
-          <w:bdr w:val="nil"/>
-          <w:shd w:val="clear" w:color="auto" w:fill="auto"/>
-          <w:vertAlign w:val="baseline"/>
-          <w:rtl w:val="0"/>
-          <w:cs w:val="0"/>
-          <w:lang w:val="es-ES" w:eastAsia="zh-TW" w:bidi="ar-SA"/>
-        </w:rPr>
-        <w:t>Êstëéëém gáærdëén mëén yëét shy côòüürsëé.</w:t>
-      </w:r>
-      <w:r>
-        <w:rPr>
-          <w:rStyle w:val="DefaultParagraphFont"/>
-          <w:rFonts w:ascii="Calibri" w:eastAsia="Calibri" w:hAnsi="Calibri" w:cs="Calibri"/>
-          <w:b w:val="0"/>
-          <w:bCs w:val="0"/>
-          <w:i w:val="0"/>
-          <w:iCs w:val="0"/>
-          <w:caps w:val="0"/>
-          <w:smallCaps w:val="0"/>
-          <w:strike w:val="0"/>
-          <w:dstrike w:val="0"/>
-          <w:outline w:val="0"/>
-          <w:shadow w:val="0"/>
-          <w:emboss w:val="0"/>
-          <w:imprint w:val="0"/>
-          <w:noProof w:val="0"/>
-          <w:vanish w:val="0"/>
-          <w:color w:val="auto"/>
-          <w:spacing w:val="0"/>
-          <w:w w:val="100"/>
-          <w:kern w:val="0"/>
-          <w:position w:val="0"/>
-          <w:sz w:val="22"/>
-          <w:szCs w:val="22"/>
-          <w:highlight w:val="none"/>
-          <w:u w:val="none" w:color="auto"/>
-          <w:effect w:val="none"/>
-          <w:bdr w:val="nil"/>
+          <w:bdr w:val="none" w:sz="0" w:space="0" w:color="auto"/>
+          <w:shd w:val="clear" w:color="auto" w:fill="auto"/>
+          <w:vertAlign w:val="baseline"/>
+          <w:rtl w:val="0"/>
+          <w:cs w:val="0"/>
+          <w:lang w:val="es-ES" w:eastAsia="zh-TW" w:bidi="ar-SA"/>
+        </w:rPr>
+        <w:t>Êstèéèém gáærdèén mèén yèét shy còôûürsèé.</w:t>
+      </w:r>
+      <w:r>
+        <w:rPr>
+          <w:rStyle w:val="DefaultParagraphFont"/>
+          <w:rFonts w:ascii="Calibri" w:eastAsia="Calibri" w:hAnsi="Calibri" w:cs="Calibri"/>
+          <w:b w:val="0"/>
+          <w:bCs w:val="0"/>
+          <w:i w:val="0"/>
+          <w:iCs w:val="0"/>
+          <w:caps w:val="0"/>
+          <w:smallCaps w:val="0"/>
+          <w:strike w:val="0"/>
+          <w:dstrike w:val="0"/>
+          <w:outline w:val="0"/>
+          <w:shadow w:val="0"/>
+          <w:emboss w:val="0"/>
+          <w:imprint w:val="0"/>
+          <w:noProof w:val="0"/>
+          <w:vanish w:val="0"/>
+          <w:color w:val="auto"/>
+          <w:spacing w:val="0"/>
+          <w:w w:val="100"/>
+          <w:kern w:val="0"/>
+          <w:position w:val="0"/>
+          <w:sz w:val="22"/>
+          <w:szCs w:val="22"/>
+          <w:highlight w:val="none"/>
+          <w:u w:val="none" w:color="auto"/>
+          <w:effect w:val="none"/>
+          <w:bdr w:val="none" w:sz="0" w:space="0" w:color="auto"/>
           <w:shd w:val="clear" w:color="auto" w:fill="auto"/>
           <w:vertAlign w:val="baseline"/>
           <w:rtl w:val="0"/>
@@ -331,44 +331,44 @@
           <w:highlight w:val="none"/>
           <w:u w:val="none" w:color="auto"/>
           <w:effect w:val="none"/>
-          <w:bdr w:val="nil"/>
-          <w:shd w:val="clear" w:color="auto" w:fill="auto"/>
-          <w:vertAlign w:val="baseline"/>
-          <w:rtl w:val="0"/>
-          <w:cs w:val="0"/>
-          <w:lang w:val="es-ES" w:eastAsia="zh-TW" w:bidi="ar-SA"/>
-        </w:rPr>
-        <w:t>Cóönsùûltêëd ùûp my tóölêëràåbly sóömêëtïímêës pêërpêëtùûàål óöh.</w:t>
-      </w:r>
-      <w:r>
-        <w:rPr>
-          <w:rStyle w:val="DefaultParagraphFont"/>
-          <w:rFonts w:ascii="Calibri" w:eastAsia="Calibri" w:hAnsi="Calibri" w:cs="Calibri"/>
-          <w:b w:val="0"/>
-          <w:bCs w:val="0"/>
-          <w:i w:val="0"/>
-          <w:iCs w:val="0"/>
-          <w:caps w:val="0"/>
-          <w:smallCaps w:val="0"/>
-          <w:strike w:val="0"/>
-          <w:dstrike w:val="0"/>
-          <w:outline w:val="0"/>
-          <w:shadow w:val="0"/>
-          <w:emboss w:val="0"/>
-          <w:imprint w:val="0"/>
-          <w:noProof w:val="0"/>
-          <w:vanish w:val="0"/>
-          <w:color w:val="auto"/>
-          <w:spacing w:val="0"/>
-          <w:w w:val="100"/>
-          <w:kern w:val="0"/>
-          <w:position w:val="0"/>
-          <w:sz w:val="22"/>
-          <w:szCs w:val="22"/>
-          <w:highlight w:val="none"/>
-          <w:u w:val="none" w:color="auto"/>
-          <w:effect w:val="none"/>
-          <w:bdr w:val="nil"/>
+          <w:bdr w:val="none" w:sz="0" w:space="0" w:color="auto"/>
+          <w:shd w:val="clear" w:color="auto" w:fill="auto"/>
+          <w:vertAlign w:val="baseline"/>
+          <w:rtl w:val="0"/>
+          <w:cs w:val="0"/>
+          <w:lang w:val="es-ES" w:eastAsia="zh-TW" w:bidi="ar-SA"/>
+        </w:rPr>
+        <w:t>Còónsýúltëëd ýúp my tòólëëráæbly sòómëëtíímëës pëërpëëtýúáæl òóh.</w:t>
+      </w:r>
+      <w:r>
+        <w:rPr>
+          <w:rStyle w:val="DefaultParagraphFont"/>
+          <w:rFonts w:ascii="Calibri" w:eastAsia="Calibri" w:hAnsi="Calibri" w:cs="Calibri"/>
+          <w:b w:val="0"/>
+          <w:bCs w:val="0"/>
+          <w:i w:val="0"/>
+          <w:iCs w:val="0"/>
+          <w:caps w:val="0"/>
+          <w:smallCaps w:val="0"/>
+          <w:strike w:val="0"/>
+          <w:dstrike w:val="0"/>
+          <w:outline w:val="0"/>
+          <w:shadow w:val="0"/>
+          <w:emboss w:val="0"/>
+          <w:imprint w:val="0"/>
+          <w:noProof w:val="0"/>
+          <w:vanish w:val="0"/>
+          <w:color w:val="auto"/>
+          <w:spacing w:val="0"/>
+          <w:w w:val="100"/>
+          <w:kern w:val="0"/>
+          <w:position w:val="0"/>
+          <w:sz w:val="22"/>
+          <w:szCs w:val="22"/>
+          <w:highlight w:val="none"/>
+          <w:u w:val="none" w:color="auto"/>
+          <w:effect w:val="none"/>
+          <w:bdr w:val="none" w:sz="0" w:space="0" w:color="auto"/>
           <w:shd w:val="clear" w:color="auto" w:fill="auto"/>
           <w:vertAlign w:val="baseline"/>
           <w:rtl w:val="0"/>
@@ -405,44 +405,44 @@
           <w:highlight w:val="none"/>
           <w:u w:val="none" w:color="auto"/>
           <w:effect w:val="none"/>
-          <w:bdr w:val="nil"/>
-          <w:shd w:val="clear" w:color="auto" w:fill="auto"/>
-          <w:vertAlign w:val="baseline"/>
-          <w:rtl w:val="0"/>
-          <w:cs w:val="0"/>
-          <w:lang w:val="es-ES" w:eastAsia="zh-TW" w:bidi="ar-SA"/>
-        </w:rPr>
-        <w:t>Ëxprëêssîíöõn àåccëêptàåncëê îímprúúdëêncëê pàårtîícúúlàår hàåd ëêàåt úúnsàåtîíàåblëê.</w:t>
-      </w:r>
-      <w:r>
-        <w:rPr>
-          <w:rStyle w:val="DefaultParagraphFont"/>
-          <w:rFonts w:ascii="Calibri" w:eastAsia="Calibri" w:hAnsi="Calibri" w:cs="Calibri"/>
-          <w:b w:val="0"/>
-          <w:bCs w:val="0"/>
-          <w:i w:val="0"/>
-          <w:iCs w:val="0"/>
-          <w:caps w:val="0"/>
-          <w:smallCaps w:val="0"/>
-          <w:strike w:val="0"/>
-          <w:dstrike w:val="0"/>
-          <w:outline w:val="0"/>
-          <w:shadow w:val="0"/>
-          <w:emboss w:val="0"/>
-          <w:imprint w:val="0"/>
-          <w:noProof w:val="0"/>
-          <w:vanish w:val="0"/>
-          <w:color w:val="auto"/>
-          <w:spacing w:val="0"/>
-          <w:w w:val="100"/>
-          <w:kern w:val="0"/>
-          <w:position w:val="0"/>
-          <w:sz w:val="22"/>
-          <w:szCs w:val="22"/>
-          <w:highlight w:val="none"/>
-          <w:u w:val="none" w:color="auto"/>
-          <w:effect w:val="none"/>
-          <w:bdr w:val="nil"/>
+          <w:bdr w:val="none" w:sz="0" w:space="0" w:color="auto"/>
+          <w:shd w:val="clear" w:color="auto" w:fill="auto"/>
+          <w:vertAlign w:val="baseline"/>
+          <w:rtl w:val="0"/>
+          <w:cs w:val="0"/>
+          <w:lang w:val="es-ES" w:eastAsia="zh-TW" w:bidi="ar-SA"/>
+        </w:rPr>
+        <w:t>Êxprèèssïîóõn åäccèèptåäncèè ïîmprûýdèèncèè påärtïîcûýlåär håäd èèåät ûýnsåätïîåäblèè.</w:t>
+      </w:r>
+      <w:r>
+        <w:rPr>
+          <w:rStyle w:val="DefaultParagraphFont"/>
+          <w:rFonts w:ascii="Calibri" w:eastAsia="Calibri" w:hAnsi="Calibri" w:cs="Calibri"/>
+          <w:b w:val="0"/>
+          <w:bCs w:val="0"/>
+          <w:i w:val="0"/>
+          <w:iCs w:val="0"/>
+          <w:caps w:val="0"/>
+          <w:smallCaps w:val="0"/>
+          <w:strike w:val="0"/>
+          <w:dstrike w:val="0"/>
+          <w:outline w:val="0"/>
+          <w:shadow w:val="0"/>
+          <w:emboss w:val="0"/>
+          <w:imprint w:val="0"/>
+          <w:noProof w:val="0"/>
+          <w:vanish w:val="0"/>
+          <w:color w:val="auto"/>
+          <w:spacing w:val="0"/>
+          <w:w w:val="100"/>
+          <w:kern w:val="0"/>
+          <w:position w:val="0"/>
+          <w:sz w:val="22"/>
+          <w:szCs w:val="22"/>
+          <w:highlight w:val="none"/>
+          <w:u w:val="none" w:color="auto"/>
+          <w:effect w:val="none"/>
+          <w:bdr w:val="none" w:sz="0" w:space="0" w:color="auto"/>
           <w:shd w:val="clear" w:color="auto" w:fill="auto"/>
           <w:vertAlign w:val="baseline"/>
           <w:rtl w:val="0"/>
@@ -485,44 +485,44 @@
           <w:highlight w:val="none"/>
           <w:u w:val="none" w:color="auto"/>
           <w:effect w:val="none"/>
-          <w:bdr w:val="nil"/>
-          <w:shd w:val="clear" w:color="auto" w:fill="auto"/>
-          <w:vertAlign w:val="baseline"/>
-          <w:rtl w:val="0"/>
-          <w:cs w:val="0"/>
-          <w:lang w:val="es-ES" w:eastAsia="zh-TW" w:bidi="ar-SA"/>
-        </w:rPr>
-        <w:t>Hââd dèénòôtíìng pròôpèérly jòôíìntúürèé yòôúü òôccââsíìòôn díìrèéctly rââíìllèéry.</w:t>
-      </w:r>
-      <w:r>
-        <w:rPr>
-          <w:rStyle w:val="DefaultParagraphFont"/>
-          <w:rFonts w:ascii="Calibri" w:eastAsia="Calibri" w:hAnsi="Calibri" w:cs="Calibri"/>
-          <w:b w:val="0"/>
-          <w:bCs w:val="0"/>
-          <w:i w:val="0"/>
-          <w:iCs w:val="0"/>
-          <w:caps w:val="0"/>
-          <w:smallCaps w:val="0"/>
-          <w:strike w:val="0"/>
-          <w:dstrike w:val="0"/>
-          <w:outline w:val="0"/>
-          <w:shadow w:val="0"/>
-          <w:emboss w:val="0"/>
-          <w:imprint w:val="0"/>
-          <w:noProof w:val="0"/>
-          <w:vanish w:val="0"/>
-          <w:color w:val="auto"/>
-          <w:spacing w:val="0"/>
-          <w:w w:val="100"/>
-          <w:kern w:val="0"/>
-          <w:position w:val="0"/>
-          <w:sz w:val="22"/>
-          <w:szCs w:val="22"/>
-          <w:highlight w:val="none"/>
-          <w:u w:val="none" w:color="auto"/>
-          <w:effect w:val="none"/>
-          <w:bdr w:val="nil"/>
+          <w:bdr w:val="none" w:sz="0" w:space="0" w:color="auto"/>
+          <w:shd w:val="clear" w:color="auto" w:fill="auto"/>
+          <w:vertAlign w:val="baseline"/>
+          <w:rtl w:val="0"/>
+          <w:cs w:val="0"/>
+          <w:lang w:val="es-ES" w:eastAsia="zh-TW" w:bidi="ar-SA"/>
+        </w:rPr>
+        <w:t>Håãd dëénôòtîïng prôòpëérly jôòîïntúùrëé yôòúù ôòccåãsîïôòn dîïrëéctly råãîïllëéry.</w:t>
+      </w:r>
+      <w:r>
+        <w:rPr>
+          <w:rStyle w:val="DefaultParagraphFont"/>
+          <w:rFonts w:ascii="Calibri" w:eastAsia="Calibri" w:hAnsi="Calibri" w:cs="Calibri"/>
+          <w:b w:val="0"/>
+          <w:bCs w:val="0"/>
+          <w:i w:val="0"/>
+          <w:iCs w:val="0"/>
+          <w:caps w:val="0"/>
+          <w:smallCaps w:val="0"/>
+          <w:strike w:val="0"/>
+          <w:dstrike w:val="0"/>
+          <w:outline w:val="0"/>
+          <w:shadow w:val="0"/>
+          <w:emboss w:val="0"/>
+          <w:imprint w:val="0"/>
+          <w:noProof w:val="0"/>
+          <w:vanish w:val="0"/>
+          <w:color w:val="auto"/>
+          <w:spacing w:val="0"/>
+          <w:w w:val="100"/>
+          <w:kern w:val="0"/>
+          <w:position w:val="0"/>
+          <w:sz w:val="22"/>
+          <w:szCs w:val="22"/>
+          <w:highlight w:val="none"/>
+          <w:u w:val="none" w:color="auto"/>
+          <w:effect w:val="none"/>
+          <w:bdr w:val="none" w:sz="0" w:space="0" w:color="auto"/>
           <w:shd w:val="clear" w:color="auto" w:fill="auto"/>
           <w:vertAlign w:val="baseline"/>
           <w:rtl w:val="0"/>
@@ -559,44 +559,44 @@
           <w:highlight w:val="none"/>
           <w:u w:val="none" w:color="auto"/>
           <w:effect w:val="none"/>
-          <w:bdr w:val="nil"/>
-          <w:shd w:val="clear" w:color="auto" w:fill="auto"/>
-          <w:vertAlign w:val="baseline"/>
-          <w:rtl w:val="0"/>
-          <w:cs w:val="0"/>
-          <w:lang w:val="es-ES" w:eastAsia="zh-TW" w:bidi="ar-SA"/>
-        </w:rPr>
-        <w:t>Ín sãäîíd tóô óôf póôóôr füùll bëè póôst fãäcëè snüùg.</w:t>
-      </w:r>
-      <w:r>
-        <w:rPr>
-          <w:rStyle w:val="DefaultParagraphFont"/>
-          <w:rFonts w:ascii="Calibri" w:eastAsia="Calibri" w:hAnsi="Calibri" w:cs="Calibri"/>
-          <w:b w:val="0"/>
-          <w:bCs w:val="0"/>
-          <w:i w:val="0"/>
-          <w:iCs w:val="0"/>
-          <w:caps w:val="0"/>
-          <w:smallCaps w:val="0"/>
-          <w:strike w:val="0"/>
-          <w:dstrike w:val="0"/>
-          <w:outline w:val="0"/>
-          <w:shadow w:val="0"/>
-          <w:emboss w:val="0"/>
-          <w:imprint w:val="0"/>
-          <w:noProof w:val="0"/>
-          <w:vanish w:val="0"/>
-          <w:color w:val="auto"/>
-          <w:spacing w:val="0"/>
-          <w:w w:val="100"/>
-          <w:kern w:val="0"/>
-          <w:position w:val="0"/>
-          <w:sz w:val="22"/>
-          <w:szCs w:val="22"/>
-          <w:highlight w:val="none"/>
-          <w:u w:val="none" w:color="auto"/>
-          <w:effect w:val="none"/>
-          <w:bdr w:val="nil"/>
+          <w:bdr w:val="none" w:sz="0" w:space="0" w:color="auto"/>
+          <w:shd w:val="clear" w:color="auto" w:fill="auto"/>
+          <w:vertAlign w:val="baseline"/>
+          <w:rtl w:val="0"/>
+          <w:cs w:val="0"/>
+          <w:lang w:val="es-ES" w:eastAsia="zh-TW" w:bidi="ar-SA"/>
+        </w:rPr>
+        <w:t>Ïn sáäïïd tóö óöf póöóör fûûll bêë póöst fáäcêë snûûg.</w:t>
+      </w:r>
+      <w:r>
+        <w:rPr>
+          <w:rStyle w:val="DefaultParagraphFont"/>
+          <w:rFonts w:ascii="Calibri" w:eastAsia="Calibri" w:hAnsi="Calibri" w:cs="Calibri"/>
+          <w:b w:val="0"/>
+          <w:bCs w:val="0"/>
+          <w:i w:val="0"/>
+          <w:iCs w:val="0"/>
+          <w:caps w:val="0"/>
+          <w:smallCaps w:val="0"/>
+          <w:strike w:val="0"/>
+          <w:dstrike w:val="0"/>
+          <w:outline w:val="0"/>
+          <w:shadow w:val="0"/>
+          <w:emboss w:val="0"/>
+          <w:imprint w:val="0"/>
+          <w:noProof w:val="0"/>
+          <w:vanish w:val="0"/>
+          <w:color w:val="auto"/>
+          <w:spacing w:val="0"/>
+          <w:w w:val="100"/>
+          <w:kern w:val="0"/>
+          <w:position w:val="0"/>
+          <w:sz w:val="22"/>
+          <w:szCs w:val="22"/>
+          <w:highlight w:val="none"/>
+          <w:u w:val="none" w:color="auto"/>
+          <w:effect w:val="none"/>
+          <w:bdr w:val="none" w:sz="0" w:space="0" w:color="auto"/>
           <w:shd w:val="clear" w:color="auto" w:fill="auto"/>
           <w:vertAlign w:val="baseline"/>
           <w:rtl w:val="0"/>
@@ -633,44 +633,44 @@
           <w:highlight w:val="none"/>
           <w:u w:val="none" w:color="auto"/>
           <w:effect w:val="none"/>
-          <w:bdr w:val="nil"/>
-          <w:shd w:val="clear" w:color="auto" w:fill="auto"/>
-          <w:vertAlign w:val="baseline"/>
-          <w:rtl w:val="0"/>
-          <w:cs w:val="0"/>
-          <w:lang w:val="es-ES" w:eastAsia="zh-TW" w:bidi="ar-SA"/>
-        </w:rPr>
-        <w:t>Ïntrôódúùcëèd îîmprúùdëèncëè sëèëè sàåy úùnplëèàåsîîng dëèvôónshîîrëè àåccëèptàåncëè sôón.</w:t>
-      </w:r>
-      <w:r>
-        <w:rPr>
-          <w:rStyle w:val="DefaultParagraphFont"/>
-          <w:rFonts w:ascii="Calibri" w:eastAsia="Calibri" w:hAnsi="Calibri" w:cs="Calibri"/>
-          <w:b w:val="0"/>
-          <w:bCs w:val="0"/>
-          <w:i w:val="0"/>
-          <w:iCs w:val="0"/>
-          <w:caps w:val="0"/>
-          <w:smallCaps w:val="0"/>
-          <w:strike w:val="0"/>
-          <w:dstrike w:val="0"/>
-          <w:outline w:val="0"/>
-          <w:shadow w:val="0"/>
-          <w:emboss w:val="0"/>
-          <w:imprint w:val="0"/>
-          <w:noProof w:val="0"/>
-          <w:vanish w:val="0"/>
-          <w:color w:val="auto"/>
-          <w:spacing w:val="0"/>
-          <w:w w:val="100"/>
-          <w:kern w:val="0"/>
-          <w:position w:val="0"/>
-          <w:sz w:val="22"/>
-          <w:szCs w:val="22"/>
-          <w:highlight w:val="none"/>
-          <w:u w:val="none" w:color="auto"/>
-          <w:effect w:val="none"/>
-          <w:bdr w:val="nil"/>
+          <w:bdr w:val="none" w:sz="0" w:space="0" w:color="auto"/>
+          <w:shd w:val="clear" w:color="auto" w:fill="auto"/>
+          <w:vertAlign w:val="baseline"/>
+          <w:rtl w:val="0"/>
+          <w:cs w:val="0"/>
+          <w:lang w:val="es-ES" w:eastAsia="zh-TW" w:bidi="ar-SA"/>
+        </w:rPr>
+        <w:t>Întrõôdûücèéd íïmprûüdèéncèé sèéèé säáy ûünplèéäásíïng dèévõônshíïrèé äáccèéptäáncèé sõôn.</w:t>
+      </w:r>
+      <w:r>
+        <w:rPr>
+          <w:rStyle w:val="DefaultParagraphFont"/>
+          <w:rFonts w:ascii="Calibri" w:eastAsia="Calibri" w:hAnsi="Calibri" w:cs="Calibri"/>
+          <w:b w:val="0"/>
+          <w:bCs w:val="0"/>
+          <w:i w:val="0"/>
+          <w:iCs w:val="0"/>
+          <w:caps w:val="0"/>
+          <w:smallCaps w:val="0"/>
+          <w:strike w:val="0"/>
+          <w:dstrike w:val="0"/>
+          <w:outline w:val="0"/>
+          <w:shadow w:val="0"/>
+          <w:emboss w:val="0"/>
+          <w:imprint w:val="0"/>
+          <w:noProof w:val="0"/>
+          <w:vanish w:val="0"/>
+          <w:color w:val="auto"/>
+          <w:spacing w:val="0"/>
+          <w:w w:val="100"/>
+          <w:kern w:val="0"/>
+          <w:position w:val="0"/>
+          <w:sz w:val="22"/>
+          <w:szCs w:val="22"/>
+          <w:highlight w:val="none"/>
+          <w:u w:val="none" w:color="auto"/>
+          <w:effect w:val="none"/>
+          <w:bdr w:val="none" w:sz="0" w:space="0" w:color="auto"/>
           <w:shd w:val="clear" w:color="auto" w:fill="auto"/>
           <w:vertAlign w:val="baseline"/>
           <w:rtl w:val="0"/>
@@ -707,44 +707,44 @@
           <w:highlight w:val="none"/>
           <w:u w:val="none" w:color="auto"/>
           <w:effect w:val="none"/>
-          <w:bdr w:val="nil"/>
-          <w:shd w:val="clear" w:color="auto" w:fill="auto"/>
-          <w:vertAlign w:val="baseline"/>
-          <w:rtl w:val="0"/>
-          <w:cs w:val="0"/>
-          <w:lang w:val="es-ES" w:eastAsia="zh-TW" w:bidi="ar-SA"/>
-        </w:rPr>
-        <w:t>Êxêëtêër lòõngêër wîísdòõm gäây nòõr dêësîígn äâgêë.</w:t>
-      </w:r>
-      <w:r>
-        <w:rPr>
-          <w:rStyle w:val="DefaultParagraphFont"/>
-          <w:rFonts w:ascii="Calibri" w:eastAsia="Calibri" w:hAnsi="Calibri" w:cs="Calibri"/>
-          <w:b w:val="0"/>
-          <w:bCs w:val="0"/>
-          <w:i w:val="0"/>
-          <w:iCs w:val="0"/>
-          <w:caps w:val="0"/>
-          <w:smallCaps w:val="0"/>
-          <w:strike w:val="0"/>
-          <w:dstrike w:val="0"/>
-          <w:outline w:val="0"/>
-          <w:shadow w:val="0"/>
-          <w:emboss w:val="0"/>
-          <w:imprint w:val="0"/>
-          <w:noProof w:val="0"/>
-          <w:vanish w:val="0"/>
-          <w:color w:val="auto"/>
-          <w:spacing w:val="0"/>
-          <w:w w:val="100"/>
-          <w:kern w:val="0"/>
-          <w:position w:val="0"/>
-          <w:sz w:val="22"/>
-          <w:szCs w:val="22"/>
-          <w:highlight w:val="none"/>
-          <w:u w:val="none" w:color="auto"/>
-          <w:effect w:val="none"/>
-          <w:bdr w:val="nil"/>
+          <w:bdr w:val="none" w:sz="0" w:space="0" w:color="auto"/>
+          <w:shd w:val="clear" w:color="auto" w:fill="auto"/>
+          <w:vertAlign w:val="baseline"/>
+          <w:rtl w:val="0"/>
+          <w:cs w:val="0"/>
+          <w:lang w:val="es-ES" w:eastAsia="zh-TW" w:bidi="ar-SA"/>
+        </w:rPr>
+        <w:t>Ëxëètëèr lòôngëèr wíísdòôm gããy nòôr dëèsíígn ããgëè.</w:t>
+      </w:r>
+      <w:r>
+        <w:rPr>
+          <w:rStyle w:val="DefaultParagraphFont"/>
+          <w:rFonts w:ascii="Calibri" w:eastAsia="Calibri" w:hAnsi="Calibri" w:cs="Calibri"/>
+          <w:b w:val="0"/>
+          <w:bCs w:val="0"/>
+          <w:i w:val="0"/>
+          <w:iCs w:val="0"/>
+          <w:caps w:val="0"/>
+          <w:smallCaps w:val="0"/>
+          <w:strike w:val="0"/>
+          <w:dstrike w:val="0"/>
+          <w:outline w:val="0"/>
+          <w:shadow w:val="0"/>
+          <w:emboss w:val="0"/>
+          <w:imprint w:val="0"/>
+          <w:noProof w:val="0"/>
+          <w:vanish w:val="0"/>
+          <w:color w:val="auto"/>
+          <w:spacing w:val="0"/>
+          <w:w w:val="100"/>
+          <w:kern w:val="0"/>
+          <w:position w:val="0"/>
+          <w:sz w:val="22"/>
+          <w:szCs w:val="22"/>
+          <w:highlight w:val="none"/>
+          <w:u w:val="none" w:color="auto"/>
+          <w:effect w:val="none"/>
+          <w:bdr w:val="none" w:sz="0" w:space="0" w:color="auto"/>
           <w:shd w:val="clear" w:color="auto" w:fill="auto"/>
           <w:vertAlign w:val="baseline"/>
           <w:rtl w:val="0"/>
@@ -781,44 +781,44 @@
           <w:highlight w:val="none"/>
           <w:u w:val="none" w:color="auto"/>
           <w:effect w:val="none"/>
-          <w:bdr w:val="nil"/>
-          <w:shd w:val="clear" w:color="auto" w:fill="auto"/>
-          <w:vertAlign w:val="baseline"/>
-          <w:rtl w:val="0"/>
-          <w:cs w:val="0"/>
-          <w:lang w:val="es-ES" w:eastAsia="zh-TW" w:bidi="ar-SA"/>
-        </w:rPr>
-        <w:t>Åm wëéáâthëér tòò ëéntëérëéd nòòrláând nòò îìn shòòwîìng sëérvîìcëé.</w:t>
-      </w:r>
-      <w:r>
-        <w:rPr>
-          <w:rStyle w:val="DefaultParagraphFont"/>
-          <w:rFonts w:ascii="Calibri" w:eastAsia="Calibri" w:hAnsi="Calibri" w:cs="Calibri"/>
-          <w:b w:val="0"/>
-          <w:bCs w:val="0"/>
-          <w:i w:val="0"/>
-          <w:iCs w:val="0"/>
-          <w:caps w:val="0"/>
-          <w:smallCaps w:val="0"/>
-          <w:strike w:val="0"/>
-          <w:dstrike w:val="0"/>
-          <w:outline w:val="0"/>
-          <w:shadow w:val="0"/>
-          <w:emboss w:val="0"/>
-          <w:imprint w:val="0"/>
-          <w:noProof w:val="0"/>
-          <w:vanish w:val="0"/>
-          <w:color w:val="auto"/>
-          <w:spacing w:val="0"/>
-          <w:w w:val="100"/>
-          <w:kern w:val="0"/>
-          <w:position w:val="0"/>
-          <w:sz w:val="22"/>
-          <w:szCs w:val="22"/>
-          <w:highlight w:val="none"/>
-          <w:u w:val="none" w:color="auto"/>
-          <w:effect w:val="none"/>
-          <w:bdr w:val="nil"/>
+          <w:bdr w:val="none" w:sz="0" w:space="0" w:color="auto"/>
+          <w:shd w:val="clear" w:color="auto" w:fill="auto"/>
+          <w:vertAlign w:val="baseline"/>
+          <w:rtl w:val="0"/>
+          <w:cs w:val="0"/>
+          <w:lang w:val="es-ES" w:eastAsia="zh-TW" w:bidi="ar-SA"/>
+        </w:rPr>
+        <w:t>Äm wéêåâthéêr tõö éêntéêréêd nõörlåând nõö ììn shõöwììng séêrvììcéê.</w:t>
+      </w:r>
+      <w:r>
+        <w:rPr>
+          <w:rStyle w:val="DefaultParagraphFont"/>
+          <w:rFonts w:ascii="Calibri" w:eastAsia="Calibri" w:hAnsi="Calibri" w:cs="Calibri"/>
+          <w:b w:val="0"/>
+          <w:bCs w:val="0"/>
+          <w:i w:val="0"/>
+          <w:iCs w:val="0"/>
+          <w:caps w:val="0"/>
+          <w:smallCaps w:val="0"/>
+          <w:strike w:val="0"/>
+          <w:dstrike w:val="0"/>
+          <w:outline w:val="0"/>
+          <w:shadow w:val="0"/>
+          <w:emboss w:val="0"/>
+          <w:imprint w:val="0"/>
+          <w:noProof w:val="0"/>
+          <w:vanish w:val="0"/>
+          <w:color w:val="auto"/>
+          <w:spacing w:val="0"/>
+          <w:w w:val="100"/>
+          <w:kern w:val="0"/>
+          <w:position w:val="0"/>
+          <w:sz w:val="22"/>
+          <w:szCs w:val="22"/>
+          <w:highlight w:val="none"/>
+          <w:u w:val="none" w:color="auto"/>
+          <w:effect w:val="none"/>
+          <w:bdr w:val="none" w:sz="0" w:space="0" w:color="auto"/>
           <w:shd w:val="clear" w:color="auto" w:fill="auto"/>
           <w:vertAlign w:val="baseline"/>
           <w:rtl w:val="0"/>
@@ -855,44 +855,44 @@
           <w:highlight w:val="none"/>
           <w:u w:val="none" w:color="auto"/>
           <w:effect w:val="none"/>
-          <w:bdr w:val="nil"/>
-          <w:shd w:val="clear" w:color="auto" w:fill="auto"/>
-          <w:vertAlign w:val="baseline"/>
-          <w:rtl w:val="0"/>
-          <w:cs w:val="0"/>
-          <w:lang w:val="es-ES" w:eastAsia="zh-TW" w:bidi="ar-SA"/>
-        </w:rPr>
-        <w:t>Nõõr rêêpêêååtêêd spêêååkïîng shy ååppêêtïîtêê.</w:t>
-      </w:r>
-      <w:r>
-        <w:rPr>
-          <w:rStyle w:val="DefaultParagraphFont"/>
-          <w:rFonts w:ascii="Calibri" w:eastAsia="Calibri" w:hAnsi="Calibri" w:cs="Calibri"/>
-          <w:b w:val="0"/>
-          <w:bCs w:val="0"/>
-          <w:i w:val="0"/>
-          <w:iCs w:val="0"/>
-          <w:caps w:val="0"/>
-          <w:smallCaps w:val="0"/>
-          <w:strike w:val="0"/>
-          <w:dstrike w:val="0"/>
-          <w:outline w:val="0"/>
-          <w:shadow w:val="0"/>
-          <w:emboss w:val="0"/>
-          <w:imprint w:val="0"/>
-          <w:noProof w:val="0"/>
-          <w:vanish w:val="0"/>
-          <w:color w:val="auto"/>
-          <w:spacing w:val="0"/>
-          <w:w w:val="100"/>
-          <w:kern w:val="0"/>
-          <w:position w:val="0"/>
-          <w:sz w:val="22"/>
-          <w:szCs w:val="22"/>
-          <w:highlight w:val="none"/>
-          <w:u w:val="none" w:color="auto"/>
-          <w:effect w:val="none"/>
-          <w:bdr w:val="nil"/>
+          <w:bdr w:val="none" w:sz="0" w:space="0" w:color="auto"/>
+          <w:shd w:val="clear" w:color="auto" w:fill="auto"/>
+          <w:vertAlign w:val="baseline"/>
+          <w:rtl w:val="0"/>
+          <w:cs w:val="0"/>
+          <w:lang w:val="es-ES" w:eastAsia="zh-TW" w:bidi="ar-SA"/>
+        </w:rPr>
+        <w:t>Nôòr réèpéèæãtéèd spéèæãkïïng shy æãppéètïïtéè.</w:t>
+      </w:r>
+      <w:r>
+        <w:rPr>
+          <w:rStyle w:val="DefaultParagraphFont"/>
+          <w:rFonts w:ascii="Calibri" w:eastAsia="Calibri" w:hAnsi="Calibri" w:cs="Calibri"/>
+          <w:b w:val="0"/>
+          <w:bCs w:val="0"/>
+          <w:i w:val="0"/>
+          <w:iCs w:val="0"/>
+          <w:caps w:val="0"/>
+          <w:smallCaps w:val="0"/>
+          <w:strike w:val="0"/>
+          <w:dstrike w:val="0"/>
+          <w:outline w:val="0"/>
+          <w:shadow w:val="0"/>
+          <w:emboss w:val="0"/>
+          <w:imprint w:val="0"/>
+          <w:noProof w:val="0"/>
+          <w:vanish w:val="0"/>
+          <w:color w:val="auto"/>
+          <w:spacing w:val="0"/>
+          <w:w w:val="100"/>
+          <w:kern w:val="0"/>
+          <w:position w:val="0"/>
+          <w:sz w:val="22"/>
+          <w:szCs w:val="22"/>
+          <w:highlight w:val="none"/>
+          <w:u w:val="none" w:color="auto"/>
+          <w:effect w:val="none"/>
+          <w:bdr w:val="none" w:sz="0" w:space="0" w:color="auto"/>
           <w:shd w:val="clear" w:color="auto" w:fill="auto"/>
           <w:vertAlign w:val="baseline"/>
           <w:rtl w:val="0"/>
@@ -929,44 +929,44 @@
           <w:highlight w:val="none"/>
           <w:u w:val="none" w:color="auto"/>
           <w:effect w:val="none"/>
-          <w:bdr w:val="nil"/>
-          <w:shd w:val="clear" w:color="auto" w:fill="auto"/>
-          <w:vertAlign w:val="baseline"/>
-          <w:rtl w:val="0"/>
-          <w:cs w:val="0"/>
-          <w:lang w:val="es-ES" w:eastAsia="zh-TW" w:bidi="ar-SA"/>
-        </w:rPr>
-        <w:t>Éxcíìtêêd íìt hãåstíìly ãån pãåstüürêê íìt õöbsêêrvêê.</w:t>
-      </w:r>
-      <w:r>
-        <w:rPr>
-          <w:rStyle w:val="DefaultParagraphFont"/>
-          <w:rFonts w:ascii="Calibri" w:eastAsia="Calibri" w:hAnsi="Calibri" w:cs="Calibri"/>
-          <w:b w:val="0"/>
-          <w:bCs w:val="0"/>
-          <w:i w:val="0"/>
-          <w:iCs w:val="0"/>
-          <w:caps w:val="0"/>
-          <w:smallCaps w:val="0"/>
-          <w:strike w:val="0"/>
-          <w:dstrike w:val="0"/>
-          <w:outline w:val="0"/>
-          <w:shadow w:val="0"/>
-          <w:emboss w:val="0"/>
-          <w:imprint w:val="0"/>
-          <w:noProof w:val="0"/>
-          <w:vanish w:val="0"/>
-          <w:color w:val="auto"/>
-          <w:spacing w:val="0"/>
-          <w:w w:val="100"/>
-          <w:kern w:val="0"/>
-          <w:position w:val="0"/>
-          <w:sz w:val="22"/>
-          <w:szCs w:val="22"/>
-          <w:highlight w:val="none"/>
-          <w:u w:val="none" w:color="auto"/>
-          <w:effect w:val="none"/>
-          <w:bdr w:val="nil"/>
+          <w:bdr w:val="none" w:sz="0" w:space="0" w:color="auto"/>
+          <w:shd w:val="clear" w:color="auto" w:fill="auto"/>
+          <w:vertAlign w:val="baseline"/>
+          <w:rtl w:val="0"/>
+          <w:cs w:val="0"/>
+          <w:lang w:val="es-ES" w:eastAsia="zh-TW" w:bidi="ar-SA"/>
+        </w:rPr>
+        <w:t>Éxcììtèëd ììt hàâstììly àân pàâstûúrèë ììt õôbsèërvèë.</w:t>
+      </w:r>
+      <w:r>
+        <w:rPr>
+          <w:rStyle w:val="DefaultParagraphFont"/>
+          <w:rFonts w:ascii="Calibri" w:eastAsia="Calibri" w:hAnsi="Calibri" w:cs="Calibri"/>
+          <w:b w:val="0"/>
+          <w:bCs w:val="0"/>
+          <w:i w:val="0"/>
+          <w:iCs w:val="0"/>
+          <w:caps w:val="0"/>
+          <w:smallCaps w:val="0"/>
+          <w:strike w:val="0"/>
+          <w:dstrike w:val="0"/>
+          <w:outline w:val="0"/>
+          <w:shadow w:val="0"/>
+          <w:emboss w:val="0"/>
+          <w:imprint w:val="0"/>
+          <w:noProof w:val="0"/>
+          <w:vanish w:val="0"/>
+          <w:color w:val="auto"/>
+          <w:spacing w:val="0"/>
+          <w:w w:val="100"/>
+          <w:kern w:val="0"/>
+          <w:position w:val="0"/>
+          <w:sz w:val="22"/>
+          <w:szCs w:val="22"/>
+          <w:highlight w:val="none"/>
+          <w:u w:val="none" w:color="auto"/>
+          <w:effect w:val="none"/>
+          <w:bdr w:val="none" w:sz="0" w:space="0" w:color="auto"/>
           <w:shd w:val="clear" w:color="auto" w:fill="auto"/>
           <w:vertAlign w:val="baseline"/>
           <w:rtl w:val="0"/>
@@ -1003,14 +1003,14 @@
           <w:highlight w:val="none"/>
           <w:u w:val="none" w:color="auto"/>
           <w:effect w:val="none"/>
-          <w:bdr w:val="nil"/>
-          <w:shd w:val="clear" w:color="auto" w:fill="auto"/>
-          <w:vertAlign w:val="baseline"/>
-          <w:rtl w:val="0"/>
-          <w:cs w:val="0"/>
-          <w:lang w:val="es-ES" w:eastAsia="zh-TW" w:bidi="ar-SA"/>
-        </w:rPr>
-        <w:t>Snýüg hæãnd hòòw dæãrêè hêèrêè tòòòò.</w:t>
+          <w:bdr w:val="none" w:sz="0" w:space="0" w:color="auto"/>
+          <w:shd w:val="clear" w:color="auto" w:fill="auto"/>
+          <w:vertAlign w:val="baseline"/>
+          <w:rtl w:val="0"/>
+          <w:cs w:val="0"/>
+          <w:lang w:val="es-ES" w:eastAsia="zh-TW" w:bidi="ar-SA"/>
+        </w:rPr>
+        <w:t>Snúýg håånd hôõw dåårëê hëêrëê tôõôõ.</w:t>
       </w:r>
       <w:bookmarkStart w:id="0" w:name="_GoBack"/>
       <w:bookmarkEnd w:id="0"/>

--- a/Test_BP/Fol_2k_files_500(2)/es-ES/file 500_2 - Copy (356).docx
+++ b/Test_BP/Fol_2k_files_500(2)/es-ES/file 500_2 - Copy (356).docx
@@ -42,7 +42,7 @@
           <w:cs w:val="0"/>
           <w:lang w:val="es-ES" w:eastAsia="zh-TW" w:bidi="ar-SA"/>
         </w:rPr>
-        <w:t>t êèxcêèpt tõò sõò têèmpêèr mýýtýýààl tààstêès mõòthêèr.</w:t>
+        <w:t>t éèxcéèpt tôó sôó téèmpéèr mùütùüæãl tæãstéès môóthéèr.</w:t>
       </w:r>
       <w:r>
         <w:rPr>
@@ -116,7 +116,7 @@
           <w:cs w:val="0"/>
           <w:lang w:val="es-ES" w:eastAsia="zh-TW" w:bidi="ar-SA"/>
         </w:rPr>
-        <w:t>Ïntèèrèèstèèd cüùltïïvãætèèd ïïts cõõntïïnüùïïng nõõw yèèt ãærèè.</w:t>
+        <w:t>Ïntéëréëstéëd cúûltïívæâtéëd ïíts cóöntïínúûïíng nóöw yéët æâréë.</w:t>
       </w:r>
       <w:r>
         <w:rPr>
@@ -190,7 +190,7 @@
           <w:cs w:val="0"/>
           <w:lang w:val="es-ES" w:eastAsia="zh-TW" w:bidi="ar-SA"/>
         </w:rPr>
-        <w:t>Òúýt îìntèèrèèstèèd ääccèèptääncèè òöúýr päärtîìäälîìty ääffròöntîìng úýnplèèääsäänt why äädd.</w:t>
+        <w:t>Ôûût ìîntéèréèstéèd àåccéèptàåncéè õöûûr pàårtìîàålìîty àåffrõöntìîng ûûnpléèàåsàånt why àådd.</w:t>
       </w:r>
       <w:r>
         <w:rPr>
@@ -264,7 +264,7 @@
           <w:cs w:val="0"/>
           <w:lang w:val="es-ES" w:eastAsia="zh-TW" w:bidi="ar-SA"/>
         </w:rPr>
-        <w:t>Êstèéèém gáærdèén mèén yèét shy còôûürsèé.</w:t>
+        <w:t>Éstêèêèm gäærdêèn mêèn yêèt shy cöóûùrsêè.</w:t>
       </w:r>
       <w:r>
         <w:rPr>
@@ -338,7 +338,7 @@
           <w:cs w:val="0"/>
           <w:lang w:val="es-ES" w:eastAsia="zh-TW" w:bidi="ar-SA"/>
         </w:rPr>
-        <w:t>Còónsýúltëëd ýúp my tòólëëráæbly sòómëëtíímëës pëërpëëtýúáæl òóh.</w:t>
+        <w:t>Côônsûültëëd ûüp my tôôlëërâàbly sôômëëtìímëës pëërpëëtûüâàl ôôh.</w:t>
       </w:r>
       <w:r>
         <w:rPr>
@@ -412,7 +412,7 @@
           <w:cs w:val="0"/>
           <w:lang w:val="es-ES" w:eastAsia="zh-TW" w:bidi="ar-SA"/>
         </w:rPr>
-        <w:t>Êxprèèssïîóõn åäccèèptåäncèè ïîmprûýdèèncèè påärtïîcûýlåär håäd èèåät ûýnsåätïîåäblèè.</w:t>
+        <w:t>Ëxpréëssíîôôn âãccéëptâãncéë íîmprýûdéëncéë pâãrtíîcýûlâãr hâãd éëâãt ýûnsâãtíîâãbléë.</w:t>
       </w:r>
       <w:r>
         <w:rPr>
@@ -492,7 +492,7 @@
           <w:cs w:val="0"/>
           <w:lang w:val="es-ES" w:eastAsia="zh-TW" w:bidi="ar-SA"/>
         </w:rPr>
-        <w:t>Håãd dëénôòtîïng prôòpëérly jôòîïntúùrëé yôòúù ôòccåãsîïôòn dîïrëéctly råãîïllëéry.</w:t>
+        <w:t>Hâåd déënöòtïìng pröòpéërly jöòïìntýüréë yöòýü öòccâåsïìöòn dïìréëctly râåïìlléëry.</w:t>
       </w:r>
       <w:r>
         <w:rPr>
@@ -566,7 +566,7 @@
           <w:cs w:val="0"/>
           <w:lang w:val="es-ES" w:eastAsia="zh-TW" w:bidi="ar-SA"/>
         </w:rPr>
-        <w:t>Ïn sáäïïd tóö óöf póöóör fûûll bêë póöst fáäcêë snûûg.</w:t>
+        <w:t>În sàæííd tõò õòf põòõòr fùùll bèë põòst fàæcèë snùùg.</w:t>
       </w:r>
       <w:r>
         <w:rPr>
@@ -640,7 +640,7 @@
           <w:cs w:val="0"/>
           <w:lang w:val="es-ES" w:eastAsia="zh-TW" w:bidi="ar-SA"/>
         </w:rPr>
-        <w:t>Întrõôdûücèéd íïmprûüdèéncèé sèéèé säáy ûünplèéäásíïng dèévõônshíïrèé äáccèéptäáncèé sõôn.</w:t>
+        <w:t>Íntróõdûúcééd ìîmprûúdééncéé séééé sääy ûúnplééääsìîng déévóõnshìîréé ääccééptääncéé sóõn.</w:t>
       </w:r>
       <w:r>
         <w:rPr>
@@ -714,7 +714,7 @@
           <w:cs w:val="0"/>
           <w:lang w:val="es-ES" w:eastAsia="zh-TW" w:bidi="ar-SA"/>
         </w:rPr>
-        <w:t>Ëxëètëèr lòôngëèr wíísdòôm gããy nòôr dëèsíígn ããgëè.</w:t>
+        <w:t>Èxëètëèr lõôngëèr wîìsdõôm gæãy nõôr dëèsîìgn æãgëè.</w:t>
       </w:r>
       <w:r>
         <w:rPr>
@@ -788,7 +788,7 @@
           <w:cs w:val="0"/>
           <w:lang w:val="es-ES" w:eastAsia="zh-TW" w:bidi="ar-SA"/>
         </w:rPr>
-        <w:t>Äm wéêåâthéêr tõö éêntéêréêd nõörlåând nõö ììn shõöwììng séêrvììcéê.</w:t>
+        <w:t>Àm wêëæáthêër töô êëntêërêëd nöôrlæánd nöô íïn shöôwíïng sêërvíïcêë.</w:t>
       </w:r>
       <w:r>
         <w:rPr>
@@ -862,7 +862,7 @@
           <w:cs w:val="0"/>
           <w:lang w:val="es-ES" w:eastAsia="zh-TW" w:bidi="ar-SA"/>
         </w:rPr>
-        <w:t>Nôòr réèpéèæãtéèd spéèæãkïïng shy æãppéètïïtéè.</w:t>
+        <w:t>Nòòr rèëpèëååtèëd spèëååkîïng shy ååppèëtîïtèë.</w:t>
       </w:r>
       <w:r>
         <w:rPr>
@@ -936,7 +936,7 @@
           <w:cs w:val="0"/>
           <w:lang w:val="es-ES" w:eastAsia="zh-TW" w:bidi="ar-SA"/>
         </w:rPr>
-        <w:t>Éxcììtèëd ììt hàâstììly àân pàâstûúrèë ììt õôbsèërvèë.</w:t>
+        <w:t>Ëxcíìtééd íìt hàástíìly àán pàástùúréé íìt óóbséérvéé.</w:t>
       </w:r>
       <w:r>
         <w:rPr>
@@ -1010,7 +1010,7 @@
           <w:cs w:val="0"/>
           <w:lang w:val="es-ES" w:eastAsia="zh-TW" w:bidi="ar-SA"/>
         </w:rPr>
-        <w:t>Snúýg håånd hôõw dåårëê hëêrëê tôõôõ.</w:t>
+        <w:t>Snýýg häãnd hòôw däãrêé hêérêé tòôòô.</w:t>
       </w:r>
       <w:bookmarkStart w:id="0" w:name="_GoBack"/>
       <w:bookmarkEnd w:id="0"/>

--- a/Test_BP/Fol_2k_files_500(2)/es-ES/file 500_2 - Copy (356).docx
+++ b/Test_BP/Fol_2k_files_500(2)/es-ES/file 500_2 - Copy (356).docx
@@ -42,7 +42,7 @@
           <w:cs w:val="0"/>
           <w:lang w:val="es-ES" w:eastAsia="zh-TW" w:bidi="ar-SA"/>
         </w:rPr>
-        <w:t>t éèxcéèpt tôó sôó téèmpéèr mùütùüæãl tæãstéès môóthéèr.</w:t>
+        <w:t>t ëéxcëépt tõò sõò tëémpëér mûûtûûãål tãåstëés mõòthëér.</w:t>
       </w:r>
       <w:r>
         <w:rPr>
@@ -116,7 +116,7 @@
           <w:cs w:val="0"/>
           <w:lang w:val="es-ES" w:eastAsia="zh-TW" w:bidi="ar-SA"/>
         </w:rPr>
-        <w:t>Ïntéëréëstéëd cúûltïívæâtéëd ïíts cóöntïínúûïíng nóöw yéët æâréë.</w:t>
+        <w:t>Ïntèérèéstèéd cûùltîívæätèéd îíts còöntîínûùîíng nòöw yèét æärèé.</w:t>
       </w:r>
       <w:r>
         <w:rPr>
@@ -190,7 +190,7 @@
           <w:cs w:val="0"/>
           <w:lang w:val="es-ES" w:eastAsia="zh-TW" w:bidi="ar-SA"/>
         </w:rPr>
-        <w:t>Ôûût ìîntéèréèstéèd àåccéèptàåncéè õöûûr pàårtìîàålìîty àåffrõöntìîng ûûnpléèàåsàånt why àådd.</w:t>
+        <w:t>Õúüt ïîntèërèëstèëd ãæccèëptãæncèë öõúür pãærtïîãælïîty ãæffröõntïîng úünplèëãæsãænt why ãædd.</w:t>
       </w:r>
       <w:r>
         <w:rPr>
@@ -264,7 +264,7 @@
           <w:cs w:val="0"/>
           <w:lang w:val="es-ES" w:eastAsia="zh-TW" w:bidi="ar-SA"/>
         </w:rPr>
-        <w:t>Éstêèêèm gäærdêèn mêèn yêèt shy cöóûùrsêè.</w:t>
+        <w:t>Èstéèéèm gâârdéèn méèn yéèt shy cõöüýrséè.</w:t>
       </w:r>
       <w:r>
         <w:rPr>
@@ -338,7 +338,7 @@
           <w:cs w:val="0"/>
           <w:lang w:val="es-ES" w:eastAsia="zh-TW" w:bidi="ar-SA"/>
         </w:rPr>
-        <w:t>Côônsûültëëd ûüp my tôôlëërâàbly sôômëëtìímëës pëërpëëtûüâàl ôôh.</w:t>
+        <w:t>Còônsüýltëéd üýp my tòôlëéráåbly sòômëétìîmëés pëérpëétüýáål òôh.</w:t>
       </w:r>
       <w:r>
         <w:rPr>
@@ -412,7 +412,7 @@
           <w:cs w:val="0"/>
           <w:lang w:val="es-ES" w:eastAsia="zh-TW" w:bidi="ar-SA"/>
         </w:rPr>
-        <w:t>Ëxpréëssíîôôn âãccéëptâãncéë íîmprýûdéëncéë pâãrtíîcýûlâãr hâãd éëâãt ýûnsâãtíîâãbléë.</w:t>
+        <w:t>Èxprèéssìíòòn æáccèéptæáncèé ìímprüúdèéncèé pæártìícüúlæár hæád èéæát üúnsæátìíæáblèé.</w:t>
       </w:r>
       <w:r>
         <w:rPr>
@@ -492,7 +492,7 @@
           <w:cs w:val="0"/>
           <w:lang w:val="es-ES" w:eastAsia="zh-TW" w:bidi="ar-SA"/>
         </w:rPr>
-        <w:t>Hâåd déënöòtïìng pröòpéërly jöòïìntýüréë yöòýü öòccâåsïìöòn dïìréëctly râåïìlléëry.</w:t>
+        <w:t>Háåd dêènõòtîìng prõòpêèrly jõòîìntüúrêè yõòüú õòccáåsîìõòn dîìrêèctly ráåîìllêèry.</w:t>
       </w:r>
       <w:r>
         <w:rPr>
@@ -566,7 +566,7 @@
           <w:cs w:val="0"/>
           <w:lang w:val="es-ES" w:eastAsia="zh-TW" w:bidi="ar-SA"/>
         </w:rPr>
-        <w:t>În sàæííd tõò õòf põòõòr fùùll bèë põòst fàæcèë snùùg.</w:t>
+        <w:t>Ìn sàâïíd tòó òóf pòóòór fýûll bëè pòóst fàâcëè snýûg.</w:t>
       </w:r>
       <w:r>
         <w:rPr>
@@ -640,7 +640,7 @@
           <w:cs w:val="0"/>
           <w:lang w:val="es-ES" w:eastAsia="zh-TW" w:bidi="ar-SA"/>
         </w:rPr>
-        <w:t>Íntróõdûúcééd ìîmprûúdééncéé séééé sääy ûúnplééääsìîng déévóõnshìîréé ääccééptääncéé sóõn.</w:t>
+        <w:t>Ìntróódúûcêëd íímprúûdêëncêë sêëêë sãåy úûnplêëãåsííng dêëvóónshíírêë ãåccêëptãåncêë sóón.</w:t>
       </w:r>
       <w:r>
         <w:rPr>
@@ -714,7 +714,7 @@
           <w:cs w:val="0"/>
           <w:lang w:val="es-ES" w:eastAsia="zh-TW" w:bidi="ar-SA"/>
         </w:rPr>
-        <w:t>Èxëètëèr lõôngëèr wîìsdõôm gæãy nõôr dëèsîìgn æãgëè.</w:t>
+        <w:t>Êxêètêèr lôòngêèr wîïsdôòm gåây nôòr dêèsîïgn åâgêè.</w:t>
       </w:r>
       <w:r>
         <w:rPr>
@@ -788,7 +788,7 @@
           <w:cs w:val="0"/>
           <w:lang w:val="es-ES" w:eastAsia="zh-TW" w:bidi="ar-SA"/>
         </w:rPr>
-        <w:t>Àm wêëæáthêër töô êëntêërêëd nöôrlæánd nöô íïn shöôwíïng sêërvíïcêë.</w:t>
+        <w:t>Ám wééæãthéér tõó ééntéérééd nõórlæãnd nõó ììn shõówììng séérvììcéé.</w:t>
       </w:r>
       <w:r>
         <w:rPr>
@@ -862,7 +862,7 @@
           <w:cs w:val="0"/>
           <w:lang w:val="es-ES" w:eastAsia="zh-TW" w:bidi="ar-SA"/>
         </w:rPr>
-        <w:t>Nòòr rèëpèëååtèëd spèëååkîïng shy ååppèëtîïtèë.</w:t>
+        <w:t>Nòõr rëèpëèåætëèd spëèåækìîng shy åæppëètìîtëè.</w:t>
       </w:r>
       <w:r>
         <w:rPr>
@@ -936,7 +936,7 @@
           <w:cs w:val="0"/>
           <w:lang w:val="es-ES" w:eastAsia="zh-TW" w:bidi="ar-SA"/>
         </w:rPr>
-        <w:t>Ëxcíìtééd íìt hàástíìly àán pàástùúréé íìt óóbséérvéé.</w:t>
+        <w:t>Èxcíítééd íít hâãstííly âãn pâãstûùréé íít òõbséérvéé.</w:t>
       </w:r>
       <w:r>
         <w:rPr>
@@ -1010,7 +1010,7 @@
           <w:cs w:val="0"/>
           <w:lang w:val="es-ES" w:eastAsia="zh-TW" w:bidi="ar-SA"/>
         </w:rPr>
-        <w:t>Snýýg häãnd hòôw däãrêé hêérêé tòôòô.</w:t>
+        <w:t>Snûúg håánd hóõw dåárèê hèêrèê tóõóõ.</w:t>
       </w:r>
       <w:bookmarkStart w:id="0" w:name="_GoBack"/>
       <w:bookmarkEnd w:id="0"/>
